--- a/zh_CN_bios/Ray Carvey Bio.docx
+++ b/zh_CN_bios/Ray Carvey Bio.docx
@@ -1,41 +1,45 @@
 
 <file path=word/document.xml><?xml version="1.0" encoding="utf-8"?>
-<w:document xmlns:w="http://schemas.openxmlformats.org/wordprocessingml/2006/main" xmlns:wpc="http://schemas.microsoft.com/office/word/2010/wordprocessingCanvas" xmlns:mo="http://schemas.microsoft.com/office/mac/office/2008/main" xmlns:mc="http://schemas.openxmlformats.org/markup-compatibility/2006" xmlns:mv="urn:schemas-microsoft-com:mac:vml" xmlns:o="urn:schemas-microsoft-com:office:office" xmlns:r="http://schemas.openxmlformats.org/officeDocument/2006/relationships" xmlns:m="http://schemas.openxmlformats.org/officeDocument/2006/math" xmlns:v="urn:schemas-microsoft-com:vml" xmlns:wp14="http://schemas.microsoft.com/office/word/2010/wordprocessingDrawing" xmlns:wp="http://schemas.openxmlformats.org/drawingml/2006/wordprocessingDrawing" xmlns:w10="urn:schemas-microsoft-com:office:word" xmlns:w14="http://schemas.microsoft.com/office/word/2010/wordml" xmlns:wpg="http://schemas.microsoft.com/office/word/2010/wordprocessingGroup" xmlns:wpi="http://schemas.microsoft.com/office/word/2010/wordprocessingInk" xmlns:wne="http://schemas.microsoft.com/office/word/2006/wordml" xmlns:wps="http://schemas.microsoft.com/office/word/2010/wordprocessingShape" mc:Ignorable="w14 wp14">
+<w:document xmlns:wpc="http://schemas.microsoft.com/office/word/2010/wordprocessingCanvas" xmlns:mc="http://schemas.openxmlformats.org/markup-compatibility/2006" xmlns:o="urn:schemas-microsoft-com:office:office" xmlns:r="http://schemas.openxmlformats.org/officeDocument/2006/relationships" xmlns:m="http://schemas.openxmlformats.org/officeDocument/2006/math" xmlns:v="urn:schemas-microsoft-com:vml" xmlns:wp14="http://schemas.microsoft.com/office/word/2010/wordprocessingDrawing" xmlns:wp="http://schemas.openxmlformats.org/drawingml/2006/wordprocessingDrawing" xmlns:w10="urn:schemas-microsoft-com:office:word" xmlns:w="http://schemas.openxmlformats.org/wordprocessingml/2006/main" xmlns:w14="http://schemas.microsoft.com/office/word/2010/wordml" xmlns:wpg="http://schemas.microsoft.com/office/word/2010/wordprocessingGroup" xmlns:wpi="http://schemas.microsoft.com/office/word/2010/wordprocessingInk" xmlns:wne="http://schemas.microsoft.com/office/word/2006/wordml" xmlns:wps="http://schemas.microsoft.com/office/word/2010/wordprocessingShape" mc:Ignorable="w14 wp14">
   <w:body>
     <w:p>
       <w:pPr>
-        <w:spacing w:line="360" w:lineRule="auto"/>
-        <w:rPr>
-          <w:iCs/>
-        </w:rPr>
+        <w:ind w:firstLine="720"/>
       </w:pPr>
       <w:r>
-        <w:t>Raymond Carvey 现任 Harvard Business Publishing 的执行副总裁、首席运营官和首席财务官。</w:t>
+        <w:t>Raymond Carvey 现任 Harvard Business Publishing 的执行副总裁、首席运营官和首席财务官。1995 年，他加盟该公司担任首席财务官。他目前负责所有适用于整个企业范围的职能，包括财务、企业技术、创意服务、商业情报、业务流程管理以及国际营销。</w:t>
       </w:r>
-      <w:r>
-        <w:t>1995 年，他加盟该公司担任首席财务官。</w:t>
-      </w:r>
-      <w:r>
-        <w:t>他目前负责所有适用于整个企业范围的职能，包括财务、企业技术、创意服务、商业情报、业务流程管理以及国际营销。</w:t>
-      </w:r>
+    </w:p>
+    <w:p/>
+    <w:p>
+      <w:pPr>
+        <w:ind w:firstLine="720"/>
+      </w:pPr>
       <w:r>
         <w:t>Raymond 是该公司与哈佛商学院在所有财务和报告问题方面的主要联络人，同时也负责全球战略问题。</w:t>
       </w:r>
+    </w:p>
+    <w:p/>
+    <w:p>
+      <w:pPr>
+        <w:ind w:firstLine="720"/>
+      </w:pPr>
       <w:r>
-        <w:t>加盟 Harvard Business Publishing 之前，他曾任 Morgan Memorial Goodwill Industries, Inc. 财务和管理副总裁以及首席财务官、Blyth Software 的首席财务官以及 Ingres Corporation 的公司财务主管。</w:t>
-      </w:r>
-      <w:r>
-        <w:t>Raymond 还曾为嘉信理财和 DiGiorgio Corporation 工作。</w:t>
-      </w:r>
-      <w:r>
-        <w:t xml:space="preserve">他拥有波士顿学院的本科学位和工商管理学硕士学位。 </w:t>
+        <w:t>加盟 Harvard Business Publishing 之前，他曾任 Morgan Memorial Goodwill Industries, Inc. 财务和管理副总裁以及首席财务官、Blyth Software 的首席财务官以及 Ingres Corporation 的公司财务主管。Raymond 还曾为嘉信理财和 DiGiorgio Corporation 工作。</w:t>
       </w:r>
     </w:p>
-    <w:p xmlns:w="http://schemas.openxmlformats.org/wordprocessingml/2006/main" xmlns:wpc="http://schemas.microsoft.com/office/word/2010/wordprocessingCanvas" xmlns:mo="http://schemas.microsoft.com/office/mac/office/2008/main" xmlns:mc="http://schemas.openxmlformats.org/markup-compatibility/2006" xmlns:mv="urn:schemas-microsoft-com:mac:vml" xmlns:o="urn:schemas-microsoft-com:office:office" xmlns:r="http://schemas.openxmlformats.org/officeDocument/2006/relationships" xmlns:m="http://schemas.openxmlformats.org/officeDocument/2006/math" xmlns:v="urn:schemas-microsoft-com:vml" xmlns:wp14="http://schemas.microsoft.com/office/word/2010/wordprocessingDrawing" xmlns:wp="http://schemas.openxmlformats.org/drawingml/2006/wordprocessingDrawing" xmlns:w10="urn:schemas-microsoft-com:office:word" xmlns:w14="http://schemas.microsoft.com/office/word/2010/wordml" xmlns:wpg="http://schemas.microsoft.com/office/word/2010/wordprocessingGroup" xmlns:wpi="http://schemas.microsoft.com/office/word/2010/wordprocessingInk" xmlns:wne="http://schemas.microsoft.com/office/word/2006/wordml" xmlns:wps="http://schemas.microsoft.com/office/word/2010/wordprocessingShape">
-      <w:pPr/>
+    <w:p/>
+    <w:p>
+      <w:pPr>
+        <w:ind w:firstLine="720"/>
+      </w:pPr>
+      <w:bookmarkStart w:id="0" w:name="_GoBack"/>
+      <w:bookmarkEnd w:id="0"/>
+      <w:r>
+        <w:t>他拥有波士顿学院的本科学位和工商管理学硕士学位。</w:t>
+      </w:r>
     </w:p>
-    <w:bookmarkEnd xmlns:w="http://schemas.openxmlformats.org/wordprocessingml/2006/main" xmlns:wpc="http://schemas.microsoft.com/office/word/2010/wordprocessingCanvas" xmlns:mo="http://schemas.microsoft.com/office/mac/office/2008/main" xmlns:mc="http://schemas.openxmlformats.org/markup-compatibility/2006" xmlns:mv="urn:schemas-microsoft-com:mac:vml" xmlns:o="urn:schemas-microsoft-com:office:office" xmlns:r="http://schemas.openxmlformats.org/officeDocument/2006/relationships" xmlns:m="http://schemas.openxmlformats.org/officeDocument/2006/math" xmlns:v="urn:schemas-microsoft-com:vml" xmlns:wp14="http://schemas.microsoft.com/office/word/2010/wordprocessingDrawing" xmlns:wp="http://schemas.openxmlformats.org/drawingml/2006/wordprocessingDrawing" xmlns:w10="urn:schemas-microsoft-com:office:word" xmlns:w14="http://schemas.microsoft.com/office/word/2010/wordml" xmlns:wpg="http://schemas.microsoft.com/office/word/2010/wordprocessingGroup" xmlns:wpi="http://schemas.microsoft.com/office/word/2010/wordprocessingInk" xmlns:wne="http://schemas.microsoft.com/office/word/2006/wordml" xmlns:wps="http://schemas.microsoft.com/office/word/2010/wordprocessingShape" w:id="0"/>
-    <w:sectPr xmlns:w="http://schemas.openxmlformats.org/wordprocessingml/2006/main" xmlns:wpc="http://schemas.microsoft.com/office/word/2010/wordprocessingCanvas" xmlns:mo="http://schemas.microsoft.com/office/mac/office/2008/main" xmlns:mc="http://schemas.openxmlformats.org/markup-compatibility/2006" xmlns:mv="urn:schemas-microsoft-com:mac:vml" xmlns:o="urn:schemas-microsoft-com:office:office" xmlns:r="http://schemas.openxmlformats.org/officeDocument/2006/relationships" xmlns:m="http://schemas.openxmlformats.org/officeDocument/2006/math" xmlns:v="urn:schemas-microsoft-com:vml" xmlns:wp14="http://schemas.microsoft.com/office/word/2010/wordprocessingDrawing" xmlns:wp="http://schemas.openxmlformats.org/drawingml/2006/wordprocessingDrawing" xmlns:w10="urn:schemas-microsoft-com:office:word" xmlns:w14="http://schemas.microsoft.com/office/word/2010/wordml" xmlns:wpg="http://schemas.microsoft.com/office/word/2010/wordprocessingGroup" xmlns:wpi="http://schemas.microsoft.com/office/word/2010/wordprocessingInk" xmlns:wne="http://schemas.microsoft.com/office/word/2006/wordml" xmlns:wps="http://schemas.microsoft.com/office/word/2010/wordprocessingShape">
+    <w:sectPr>
       <w:pgSz w:w="12240" w:h="15840"/>
       <w:pgMar w:top="1440" w:right="1440" w:bottom="1440" w:left="1440" w:header="720" w:footer="720" w:gutter="0"/>
       <w:cols w:space="720"/>
@@ -46,7 +50,7 @@
 </file>
 
 <file path=word/styles.xml><?xml version="1.0" encoding="utf-8"?>
-<w:styles xmlns:w="http://schemas.openxmlformats.org/wordprocessingml/2006/main" xmlns:r="http://schemas.openxmlformats.org/officeDocument/2006/relationships" xmlns:w14="http://schemas.microsoft.com/office/word/2010/wordml" xmlns:dgm="http://schemas.openxmlformats.org/drawingml/2006/diagram" xmlns:c="http://schemas.openxmlformats.org/drawingml/2006/chart" xmlns:p="http://schemas.openxmlformats.org/presentationml/2006/main" xmlns:mc="http://schemas.openxmlformats.org/markup-compatibility/2006">
+<w:styles xmlns:mc="http://schemas.openxmlformats.org/markup-compatibility/2006" xmlns:r="http://schemas.openxmlformats.org/officeDocument/2006/relationships" xmlns:w="http://schemas.openxmlformats.org/wordprocessingml/2006/main" xmlns:w14="http://schemas.microsoft.com/office/word/2010/wordml" mc:Ignorable="w14">
   <w:docDefaults>
     <w:rPrDefault>
       <w:rPr>
@@ -62,7 +66,7 @@
       </w:pPr>
     </w:pPrDefault>
   </w:docDefaults>
-  <w:latentStyles w:defLockedState="0" w:defUIPriority="99" w:defSemiHidden="1" w:defUnhideWhenUsed="1" w:defQFormat="0" w:count="276">
+  <w:latentStyles w:defLockedState="0" w:defUIPriority="99" w:defSemiHidden="1" w:defUnhideWhenUsed="1" w:defQFormat="0" w:count="267">
     <w:lsdException w:name="Normal" w:semiHidden="0" w:uiPriority="0" w:unhideWhenUsed="0" w:qFormat="1"/>
     <w:lsdException w:name="heading 1" w:semiHidden="0" w:uiPriority="9" w:unhideWhenUsed="0" w:qFormat="1"/>
     <w:lsdException w:name="heading 2" w:uiPriority="9" w:qFormat="1"/>
@@ -245,14 +249,14 @@
 </file>
 
 <file path=word/stylesWithEffects.xml><?xml version="1.0" encoding="utf-8"?>
-<w:styles xmlns:wpc="http://schemas.microsoft.com/office/word/2010/wordprocessingCanvas" xmlns:mo="http://schemas.microsoft.com/office/mac/office/2008/main" xmlns:mc="http://schemas.openxmlformats.org/markup-compatibility/2006" xmlns:mv="urn:schemas-microsoft-com:mac:vml" xmlns:o="urn:schemas-microsoft-com:office:office" xmlns:r="http://schemas.openxmlformats.org/officeDocument/2006/relationships" xmlns:m="http://schemas.openxmlformats.org/officeDocument/2006/math" xmlns:v="urn:schemas-microsoft-com:vml" xmlns:wp14="http://schemas.microsoft.com/office/word/2010/wordprocessingDrawing" xmlns:wp="http://schemas.openxmlformats.org/drawingml/2006/wordprocessingDrawing" xmlns:w10="urn:schemas-microsoft-com:office:word" xmlns:w="http://schemas.openxmlformats.org/wordprocessingml/2006/main" xmlns:w14="http://schemas.microsoft.com/office/word/2010/wordml" xmlns:wpg="http://schemas.microsoft.com/office/word/2010/wordprocessingGroup" xmlns:wpi="http://schemas.microsoft.com/office/word/2010/wordprocessingInk" xmlns:wne="http://schemas.microsoft.com/office/word/2006/wordml" xmlns:wps="http://schemas.microsoft.com/office/word/2010/wordprocessingShape" mc:Ignorable="w14 wp14">
+<w:styles xmlns:wpc="http://schemas.microsoft.com/office/word/2010/wordprocessingCanvas" xmlns:mc="http://schemas.openxmlformats.org/markup-compatibility/2006" xmlns:o="urn:schemas-microsoft-com:office:office" xmlns:r="http://schemas.openxmlformats.org/officeDocument/2006/relationships" xmlns:m="http://schemas.openxmlformats.org/officeDocument/2006/math" xmlns:v="urn:schemas-microsoft-com:vml" xmlns:wp14="http://schemas.microsoft.com/office/word/2010/wordprocessingDrawing" xmlns:wp="http://schemas.openxmlformats.org/drawingml/2006/wordprocessingDrawing" xmlns:w10="urn:schemas-microsoft-com:office:word" xmlns:w="http://schemas.openxmlformats.org/wordprocessingml/2006/main" xmlns:w14="http://schemas.microsoft.com/office/word/2010/wordml" xmlns:wpg="http://schemas.microsoft.com/office/word/2010/wordprocessingGroup" xmlns:wpi="http://schemas.microsoft.com/office/word/2010/wordprocessingInk" xmlns:wne="http://schemas.microsoft.com/office/word/2006/wordml" xmlns:wps="http://schemas.microsoft.com/office/word/2010/wordprocessingShape" mc:Ignorable="w14 wp14">
   <w:docDefaults>
     <w:rPrDefault>
       <w:rPr>
         <w:rFonts w:asciiTheme="minorHAnsi" w:eastAsiaTheme="minorHAnsi" w:hAnsiTheme="minorHAnsi" w:cstheme="minorBidi"/>
         <w:sz w:val="22"/>
         <w:szCs w:val="22"/>
-        <w:lang w:val="en-US" w:eastAsia="en-US" w:bidi="ar-SA"/>
+        <w:lang w:val="zh-CN" w:eastAsia="zh-CN" w:bidi="zh-CN"/>
       </w:rPr>
     </w:rPrDefault>
     <w:pPrDefault>
@@ -261,7 +265,7 @@
       </w:pPr>
     </w:pPrDefault>
   </w:docDefaults>
-  <w:latentStyles w:defLockedState="0" w:defUIPriority="99" w:defSemiHidden="1" w:defUnhideWhenUsed="1" w:defQFormat="0" w:count="276">
+  <w:latentStyles w:defLockedState="0" w:defUIPriority="99" w:defSemiHidden="1" w:defUnhideWhenUsed="1" w:defQFormat="0" w:count="267">
     <w:lsdException w:name="Normal" w:semiHidden="0" w:uiPriority="0" w:unhideWhenUsed="0" w:qFormat="1"/>
     <w:lsdException w:name="heading 1" w:semiHidden="0" w:uiPriority="9" w:unhideWhenUsed="0" w:qFormat="1"/>
     <w:lsdException w:name="heading 2" w:uiPriority="9" w:qFormat="1"/>
@@ -408,7 +412,7 @@
       <w:spacing w:after="0" w:line="240" w:lineRule="auto"/>
     </w:pPr>
     <w:rPr>
-      <w:rFonts w:ascii="Times New Roman" w:eastAsia="Times New Roman" w:hAnsi="Times New Roman" w:cs="Times New Roman"/>
+      <w:rFonts w:ascii="SimSun" w:eastAsia="SimSun" w:hAnsi="SimSun" w:cs="SimSun"/>
       <w:sz w:val="24"/>
       <w:szCs w:val="24"/>
     </w:rPr>
@@ -444,7 +448,7 @@
 </file>
 
 <file path=word/theme/theme1.xml><?xml version="1.0" encoding="utf-8"?>
-<a:theme xmlns:a="http://schemas.openxmlformats.org/drawingml/2006/main" xmlns:ve="http://schemas.openxmlformats.org/markup-compatibility/2006" xmlns:o="urn:schemas-microsoft-com:office:office" xmlns:r="http://schemas.openxmlformats.org/officeDocument/2006/relationships" xmlns:m="http://schemas.openxmlformats.org/officeDocument/2006/math" xmlns:v="urn:schemas-microsoft-com:vml" xmlns:wp="http://schemas.openxmlformats.org/drawingml/2006/wordprocessingDrawing" xmlns:w10="urn:schemas-microsoft-com:office:word" xmlns:w="http://schemas.openxmlformats.org/wordprocessingml/2006/main" xmlns:w14="http://schemas.microsoft.com/office/word/2010/wordml" xmlns:wne="http://schemas.microsoft.com/office/word/2006/wordml" xmlns:pic="http://schemas.openxmlformats.org/drawingml/2006/picture" xmlns:dgm="http://schemas.openxmlformats.org/drawingml/2006/diagram" xmlns:c="http://schemas.openxmlformats.org/drawingml/2006/chart" xmlns:p="http://schemas.openxmlformats.org/presentationml/2006/main">
+<a:theme xmlns:a="http://schemas.openxmlformats.org/drawingml/2006/main">
   <a:themeElements>
     <a:clrScheme name="Office">
       <a:dk1>
@@ -663,5 +667,7 @@
       </a:bgFillStyleLst>
     </a:fmtScheme>
   </a:themeElements>
+  <a:objectDefaults/>
+  <a:extraClrSchemeLst/>
 </a:theme>
 </file>